--- a/song.docx
+++ b/song.docx
@@ -33,6 +33,49 @@
     <w:p>
       <w:r>
         <w:t>И икра не лезет в горло,</w:t>
+      </w:r>
+    </w:p>
+    <w:p>
+      <w:r>
+        <w:t xml:space="preserve">И компот не </w:t>
+      </w:r>
+      <w:proofErr w:type="spellStart"/>
+      <w:r>
+        <w:t>льетя</w:t>
+      </w:r>
+      <w:proofErr w:type="spellEnd"/>
+      <w:r>
+        <w:t xml:space="preserve"> в </w:t>
+      </w:r>
+      <w:proofErr w:type="spellStart"/>
+      <w:proofErr w:type="gramStart"/>
+      <w:r>
+        <w:t>рот.Ночью</w:t>
+      </w:r>
+      <w:proofErr w:type="spellEnd"/>
+      <w:proofErr w:type="gramEnd"/>
+      <w:r>
+        <w:t xml:space="preserve"> стану о окна</w:t>
+      </w:r>
+    </w:p>
+    <w:p>
+      <w:r>
+        <w:t>И стою всю ночь без сна,</w:t>
+      </w:r>
+    </w:p>
+    <w:p>
+      <w:r>
+        <w:t xml:space="preserve">А всё волнуюсь об </w:t>
+      </w:r>
+      <w:proofErr w:type="spellStart"/>
+      <w:r>
+        <w:t>Рассее</w:t>
+      </w:r>
+      <w:proofErr w:type="spellEnd"/>
+    </w:p>
+    <w:p>
+      <w:r>
+        <w:t>«Как там бедная она?»</w:t>
       </w:r>
     </w:p>
     <w:p>

--- a/song.docx
+++ b/song.docx
@@ -122,9 +122,141 @@
       </w:r>
     </w:p>
     <w:p>
+      <w:pPr>
+        <w:rPr>
+          <w:lang w:val="en-US"/>
+        </w:rPr>
+      </w:pPr>
+      <w:r>
+        <w:rPr>
+          <w:lang w:val="en-US"/>
+        </w:rPr>
+        <w:t>Kjhdfskjhkhldghjjh;jhjspo</w:t>
+      </w:r>
       <w:bookmarkStart w:id="0" w:name="_GoBack"/>
       <w:bookmarkEnd w:id="0"/>
     </w:p>
+    <w:p/>
+    <w:p>
+      <w:proofErr w:type="gramStart"/>
+      <w:r>
+        <w:t xml:space="preserve">Зря  </w:t>
+      </w:r>
+      <w:proofErr w:type="spellStart"/>
+      <w:r>
+        <w:t>ты</w:t>
+      </w:r>
+      <w:proofErr w:type="gramEnd"/>
+      <w:r>
+        <w:t>,Федя</w:t>
+      </w:r>
+      <w:proofErr w:type="spellEnd"/>
+      <w:r>
+        <w:t>, для меня мой народ –моя родня</w:t>
+      </w:r>
+    </w:p>
+    <w:p>
+      <w:r>
+        <w:t>Я без мысли об народе не могу прожить и дня</w:t>
+      </w:r>
+    </w:p>
+    <w:p>
+      <w:r>
+        <w:t>Утром мажу бутерброд-сразу мысль «А как народ???»</w:t>
+      </w:r>
+    </w:p>
+    <w:p>
+      <w:r>
+        <w:t>И икра не лезет в горло,</w:t>
+      </w:r>
+    </w:p>
+    <w:p>
+      <w:r>
+        <w:t xml:space="preserve">И компот не </w:t>
+      </w:r>
+      <w:proofErr w:type="spellStart"/>
+      <w:r>
+        <w:t>льетя</w:t>
+      </w:r>
+      <w:proofErr w:type="spellEnd"/>
+      <w:r>
+        <w:t xml:space="preserve"> в </w:t>
+      </w:r>
+      <w:proofErr w:type="spellStart"/>
+      <w:proofErr w:type="gramStart"/>
+      <w:r>
+        <w:t>рот.Ночью</w:t>
+      </w:r>
+      <w:proofErr w:type="spellEnd"/>
+      <w:proofErr w:type="gramEnd"/>
+      <w:r>
+        <w:t xml:space="preserve"> стану о окна</w:t>
+      </w:r>
+    </w:p>
+    <w:p>
+      <w:r>
+        <w:t>И стою всю ночь без сна,</w:t>
+      </w:r>
+    </w:p>
+    <w:p>
+      <w:r>
+        <w:t xml:space="preserve">А всё волнуюсь об </w:t>
+      </w:r>
+      <w:proofErr w:type="spellStart"/>
+      <w:r>
+        <w:t>Рассее</w:t>
+      </w:r>
+      <w:proofErr w:type="spellEnd"/>
+    </w:p>
+    <w:p>
+      <w:r>
+        <w:t>«Как там бедная она?»</w:t>
+      </w:r>
+    </w:p>
+    <w:p>
+      <w:r>
+        <w:t xml:space="preserve">И компот не </w:t>
+      </w:r>
+      <w:proofErr w:type="spellStart"/>
+      <w:r>
+        <w:t>льетя</w:t>
+      </w:r>
+      <w:proofErr w:type="spellEnd"/>
+      <w:r>
+        <w:t xml:space="preserve"> в </w:t>
+      </w:r>
+      <w:proofErr w:type="spellStart"/>
+      <w:proofErr w:type="gramStart"/>
+      <w:r>
+        <w:t>рот.Ночью</w:t>
+      </w:r>
+      <w:proofErr w:type="spellEnd"/>
+      <w:proofErr w:type="gramEnd"/>
+      <w:r>
+        <w:t xml:space="preserve"> стану о окна</w:t>
+      </w:r>
+    </w:p>
+    <w:p>
+      <w:r>
+        <w:t>И стою всю ночь без сна,</w:t>
+      </w:r>
+    </w:p>
+    <w:p>
+      <w:r>
+        <w:t xml:space="preserve">А всё волнуюсь об </w:t>
+      </w:r>
+      <w:proofErr w:type="spellStart"/>
+      <w:r>
+        <w:t>Рассее</w:t>
+      </w:r>
+      <w:proofErr w:type="spellEnd"/>
+    </w:p>
+    <w:p>
+      <w:r>
+        <w:t>«Как там бедная она?»</w:t>
+      </w:r>
+    </w:p>
+    <w:p/>
     <w:sectPr>
       <w:pgSz w:w="11906" w:h="16838"/>
       <w:pgMar w:top="1134" w:right="850" w:bottom="1134" w:left="1701" w:header="708" w:footer="708" w:gutter="0"/>

--- a/song.docx
+++ b/song.docx
@@ -127,11 +127,42 @@
           <w:lang w:val="en-US"/>
         </w:rPr>
       </w:pPr>
+      <w:proofErr w:type="spellStart"/>
+      <w:proofErr w:type="gramStart"/>
       <w:r>
         <w:rPr>
           <w:lang w:val="en-US"/>
         </w:rPr>
         <w:t>Kjhdfskjhkhldghjjh;jhjspo</w:t>
+      </w:r>
+      <w:proofErr w:type="spellEnd"/>
+      <w:proofErr w:type="gramEnd"/>
+    </w:p>
+    <w:p>
+      <w:pPr>
+        <w:rPr>
+          <w:lang w:val="en-US"/>
+        </w:rPr>
+      </w:pPr>
+    </w:p>
+    <w:p>
+      <w:pPr>
+        <w:rPr>
+          <w:lang w:val="en-US"/>
+        </w:rPr>
+      </w:pPr>
+    </w:p>
+    <w:p>
+      <w:pPr>
+        <w:rPr>
+          <w:lang w:val="en-US"/>
+        </w:rPr>
+      </w:pPr>
+      <w:r>
+        <w:rPr>
+          <w:lang w:val="en-US"/>
+        </w:rPr>
+        <w:t>Kjdshkjdhj\hnclka\jsljaldjwqliduiowuqiokdjlknzx,mn,mcnaskjhd</w:t>
       </w:r>
       <w:bookmarkStart w:id="0" w:name="_GoBack"/>
       <w:bookmarkEnd w:id="0"/>

--- a/song.docx
+++ b/song.docx
@@ -127,42 +127,11 @@
           <w:lang w:val="en-US"/>
         </w:rPr>
       </w:pPr>
-      <w:proofErr w:type="spellStart"/>
-      <w:proofErr w:type="gramStart"/>
       <w:r>
         <w:rPr>
           <w:lang w:val="en-US"/>
         </w:rPr>
         <w:t>Kjhdfskjhkhldghjjh;jhjspo</w:t>
-      </w:r>
-      <w:proofErr w:type="spellEnd"/>
-      <w:proofErr w:type="gramEnd"/>
-    </w:p>
-    <w:p>
-      <w:pPr>
-        <w:rPr>
-          <w:lang w:val="en-US"/>
-        </w:rPr>
-      </w:pPr>
-    </w:p>
-    <w:p>
-      <w:pPr>
-        <w:rPr>
-          <w:lang w:val="en-US"/>
-        </w:rPr>
-      </w:pPr>
-    </w:p>
-    <w:p>
-      <w:pPr>
-        <w:rPr>
-          <w:lang w:val="en-US"/>
-        </w:rPr>
-      </w:pPr>
-      <w:r>
-        <w:rPr>
-          <w:lang w:val="en-US"/>
-        </w:rPr>
-        <w:t>Kjdshkjdhj\hnclka\jsljaldjwqliduiowuqiokdjlknzx,mn,mcnaskjhd</w:t>
       </w:r>
       <w:bookmarkStart w:id="0" w:name="_GoBack"/>
       <w:bookmarkEnd w:id="0"/>

--- a/song.docx
+++ b/song.docx
@@ -2,139 +2,145 @@
 <file path=word/document.xml><?xml version="1.0" encoding="utf-8"?>
 <w:document xmlns:wpc="http://schemas.microsoft.com/office/word/2010/wordprocessingCanvas" xmlns:cx="http://schemas.microsoft.com/office/drawing/2014/chartex" xmlns:mc="http://schemas.openxmlformats.org/markup-compatibility/2006" xmlns:o="urn:schemas-microsoft-com:office:office" xmlns:r="http://schemas.openxmlformats.org/officeDocument/2006/relationships" xmlns:m="http://schemas.openxmlformats.org/officeDocument/2006/math" xmlns:v="urn:schemas-microsoft-com:vml" xmlns:wp14="http://schemas.microsoft.com/office/word/2010/wordprocessingDrawing" xmlns:wp="http://schemas.openxmlformats.org/drawingml/2006/wordprocessingDrawing" xmlns:w10="urn:schemas-microsoft-com:office:word" xmlns:w="http://schemas.openxmlformats.org/wordprocessingml/2006/main" xmlns:w14="http://schemas.microsoft.com/office/word/2010/wordml" xmlns:w15="http://schemas.microsoft.com/office/word/2012/wordml" xmlns:w16se="http://schemas.microsoft.com/office/word/2015/wordml/symex" xmlns:wpg="http://schemas.microsoft.com/office/word/2010/wordprocessingGroup" xmlns:wpi="http://schemas.microsoft.com/office/word/2010/wordprocessingInk" xmlns:wne="http://schemas.microsoft.com/office/word/2006/wordml" xmlns:wps="http://schemas.microsoft.com/office/word/2010/wordprocessingShape" mc:Ignorable="w14 w15 w16se wp14">
   <w:body>
-    <w:p>
-      <w:proofErr w:type="gramStart"/>
-      <w:r>
-        <w:t xml:space="preserve">Зря  </w:t>
-      </w:r>
-      <w:proofErr w:type="spellStart"/>
-      <w:r>
-        <w:t>ты</w:t>
-      </w:r>
-      <w:proofErr w:type="gramEnd"/>
-      <w:r>
-        <w:t>,Федя</w:t>
-      </w:r>
-      <w:proofErr w:type="spellEnd"/>
-      <w:r>
-        <w:t>, для меня мой народ –моя родня</w:t>
-      </w:r>
-    </w:p>
-    <w:p>
-      <w:r>
-        <w:t>Я без мысли об народе не могу прожить и дня</w:t>
-      </w:r>
-    </w:p>
-    <w:p>
-      <w:r>
-        <w:t>Утром мажу бутерброд-сразу мысль «А как народ???»</w:t>
-      </w:r>
-    </w:p>
-    <w:p>
-      <w:r>
-        <w:t>И икра не лезет в горло,</w:t>
-      </w:r>
-    </w:p>
-    <w:p>
-      <w:r>
-        <w:t xml:space="preserve">И компот не </w:t>
-      </w:r>
-      <w:proofErr w:type="spellStart"/>
-      <w:r>
-        <w:t>льетя</w:t>
-      </w:r>
-      <w:proofErr w:type="spellEnd"/>
-      <w:r>
-        <w:t xml:space="preserve"> в </w:t>
-      </w:r>
-      <w:proofErr w:type="spellStart"/>
-      <w:proofErr w:type="gramStart"/>
-      <w:r>
-        <w:t>рот.Ночью</w:t>
-      </w:r>
-      <w:proofErr w:type="spellEnd"/>
-      <w:proofErr w:type="gramEnd"/>
-      <w:r>
-        <w:t xml:space="preserve"> стану о окна</w:t>
-      </w:r>
-    </w:p>
-    <w:p>
-      <w:r>
-        <w:t>И стою всю ночь без сна,</w:t>
-      </w:r>
-    </w:p>
-    <w:p>
-      <w:r>
-        <w:t xml:space="preserve">А всё волнуюсь об </w:t>
-      </w:r>
-      <w:proofErr w:type="spellStart"/>
-      <w:r>
-        <w:t>Рассее</w:t>
-      </w:r>
-      <w:proofErr w:type="spellEnd"/>
-    </w:p>
-    <w:p>
-      <w:r>
-        <w:t>«Как там бедная она?»</w:t>
-      </w:r>
-    </w:p>
-    <w:p>
-      <w:r>
-        <w:t xml:space="preserve">И компот не </w:t>
-      </w:r>
-      <w:proofErr w:type="spellStart"/>
-      <w:r>
-        <w:t>льетя</w:t>
-      </w:r>
-      <w:proofErr w:type="spellEnd"/>
-      <w:r>
-        <w:t xml:space="preserve"> в </w:t>
-      </w:r>
-      <w:proofErr w:type="spellStart"/>
-      <w:proofErr w:type="gramStart"/>
-      <w:r>
-        <w:t>рот.Ночью</w:t>
-      </w:r>
-      <w:proofErr w:type="spellEnd"/>
-      <w:proofErr w:type="gramEnd"/>
-      <w:r>
-        <w:t xml:space="preserve"> стану о окна</w:t>
-      </w:r>
-    </w:p>
-    <w:p>
-      <w:r>
-        <w:t>И стою всю ночь без сна,</w:t>
-      </w:r>
-    </w:p>
-    <w:p>
-      <w:r>
-        <w:t xml:space="preserve">А всё волнуюсь об </w:t>
-      </w:r>
-      <w:proofErr w:type="spellStart"/>
-      <w:r>
-        <w:t>Рассее</w:t>
-      </w:r>
-      <w:proofErr w:type="spellEnd"/>
-    </w:p>
-    <w:p>
-      <w:r>
-        <w:t>«Как там бедная она?»</w:t>
-      </w:r>
-    </w:p>
-    <w:p>
-      <w:pPr>
+    <w:p/>
+    <w:p>
+      <w:r>
         <w:rPr>
           <w:lang w:val="en-US"/>
         </w:rPr>
-      </w:pPr>
+        <w:t>hgkhkjhkjkjjfzlfjdklsjlcslkdvlkzd</w:t>
+      </w:r>
+      <w:bookmarkStart w:id="0" w:name="_GoBack"/>
+      <w:bookmarkEnd w:id="0"/>
+      <w:r>
+        <w:t xml:space="preserve">Зря  </w:t>
+      </w:r>
+      <w:proofErr w:type="spellStart"/>
+      <w:r>
+        <w:t>ты,Федя</w:t>
+      </w:r>
+      <w:proofErr w:type="spellEnd"/>
+      <w:r>
+        <w:t>, для меня мой народ –моя родня</w:t>
+      </w:r>
+    </w:p>
+    <w:p>
+      <w:r>
+        <w:t>Я без мысли об народе не могу прожить и дня</w:t>
+      </w:r>
+    </w:p>
+    <w:p>
+      <w:r>
+        <w:t>Утром мажу бутерброд-сразу мысль «А как народ???»</w:t>
+      </w:r>
+    </w:p>
+    <w:p>
+      <w:r>
+        <w:t>И икра не лезет в горло,</w:t>
+      </w:r>
+    </w:p>
+    <w:p>
+      <w:r>
+        <w:t xml:space="preserve">И компот не </w:t>
+      </w:r>
+      <w:proofErr w:type="spellStart"/>
+      <w:r>
+        <w:t>льетя</w:t>
+      </w:r>
+      <w:proofErr w:type="spellEnd"/>
+      <w:r>
+        <w:t xml:space="preserve"> в </w:t>
+      </w:r>
+      <w:proofErr w:type="spellStart"/>
+      <w:proofErr w:type="gramStart"/>
+      <w:r>
+        <w:t>рот.Ночью</w:t>
+      </w:r>
+      <w:proofErr w:type="spellEnd"/>
+      <w:proofErr w:type="gramEnd"/>
+      <w:r>
+        <w:t xml:space="preserve"> стану о окна</w:t>
+      </w:r>
+    </w:p>
+    <w:p>
+      <w:r>
+        <w:t>И стою всю ночь без сна,</w:t>
+      </w:r>
+    </w:p>
+    <w:p>
+      <w:r>
+        <w:t xml:space="preserve">А всё волнуюсь об </w:t>
+      </w:r>
+      <w:proofErr w:type="spellStart"/>
+      <w:r>
+        <w:t>Рассее</w:t>
+      </w:r>
+      <w:proofErr w:type="spellEnd"/>
+    </w:p>
+    <w:p>
+      <w:r>
+        <w:t>«Как там бедная она?»</w:t>
+      </w:r>
+    </w:p>
+    <w:p>
+      <w:r>
+        <w:t xml:space="preserve">И компот не </w:t>
+      </w:r>
+      <w:proofErr w:type="spellStart"/>
+      <w:r>
+        <w:t>льетя</w:t>
+      </w:r>
+      <w:proofErr w:type="spellEnd"/>
+      <w:r>
+        <w:t xml:space="preserve"> в </w:t>
+      </w:r>
+      <w:proofErr w:type="spellStart"/>
+      <w:proofErr w:type="gramStart"/>
+      <w:r>
+        <w:t>рот.Ночью</w:t>
+      </w:r>
+      <w:proofErr w:type="spellEnd"/>
+      <w:proofErr w:type="gramEnd"/>
+      <w:r>
+        <w:t xml:space="preserve"> стану о окна</w:t>
+      </w:r>
+    </w:p>
+    <w:p>
+      <w:r>
+        <w:t>И стою всю ночь без сна,</w:t>
+      </w:r>
+    </w:p>
+    <w:p>
+      <w:r>
+        <w:t xml:space="preserve">А всё волнуюсь об </w:t>
+      </w:r>
+      <w:proofErr w:type="spellStart"/>
+      <w:r>
+        <w:t>Рассее</w:t>
+      </w:r>
+      <w:proofErr w:type="spellEnd"/>
+    </w:p>
+    <w:p>
+      <w:r>
+        <w:t>«Как там бедная она?»</w:t>
+      </w:r>
+    </w:p>
+    <w:p>
       <w:r>
         <w:rPr>
           <w:lang w:val="en-US"/>
         </w:rPr>
-        <w:t>Kjhdfskjhkhldghjjh;jhjspo</w:t>
-      </w:r>
-      <w:bookmarkStart w:id="0" w:name="_GoBack"/>
-      <w:bookmarkEnd w:id="0"/>
+        <w:t>Kjhdfskjhkhldghjjh</w:t>
+      </w:r>
+      <w:r>
+        <w:t>;</w:t>
+      </w:r>
+      <w:r>
+        <w:rPr>
+          <w:lang w:val="en-US"/>
+        </w:rPr>
+        <w:t>jhjspo</w:t>
+      </w:r>
     </w:p>
     <w:p/>
     <w:p>

--- a/song.docx
+++ b/song.docx
@@ -2,144 +2,151 @@
 <file path=word/document.xml><?xml version="1.0" encoding="utf-8"?>
 <w:document xmlns:wpc="http://schemas.microsoft.com/office/word/2010/wordprocessingCanvas" xmlns:cx="http://schemas.microsoft.com/office/drawing/2014/chartex" xmlns:mc="http://schemas.openxmlformats.org/markup-compatibility/2006" xmlns:o="urn:schemas-microsoft-com:office:office" xmlns:r="http://schemas.openxmlformats.org/officeDocument/2006/relationships" xmlns:m="http://schemas.openxmlformats.org/officeDocument/2006/math" xmlns:v="urn:schemas-microsoft-com:vml" xmlns:wp14="http://schemas.microsoft.com/office/word/2010/wordprocessingDrawing" xmlns:wp="http://schemas.openxmlformats.org/drawingml/2006/wordprocessingDrawing" xmlns:w10="urn:schemas-microsoft-com:office:word" xmlns:w="http://schemas.openxmlformats.org/wordprocessingml/2006/main" xmlns:w14="http://schemas.microsoft.com/office/word/2010/wordml" xmlns:w15="http://schemas.microsoft.com/office/word/2012/wordml" xmlns:w16se="http://schemas.microsoft.com/office/word/2015/wordml/symex" xmlns:wpg="http://schemas.microsoft.com/office/word/2010/wordprocessingGroup" xmlns:wpi="http://schemas.microsoft.com/office/word/2010/wordprocessingInk" xmlns:wne="http://schemas.microsoft.com/office/word/2006/wordml" xmlns:wps="http://schemas.microsoft.com/office/word/2010/wordprocessingShape" mc:Ignorable="w14 w15 w16se wp14">
   <w:body>
-    <w:p/>
-    <w:p>
-      <w:r>
+    <w:p>
+      <w:pPr>
         <w:rPr>
           <w:lang w:val="en-US"/>
         </w:rPr>
-        <w:t>hgkhkjhkjkjjfzlfjdklsjlcslkdvlkzd</w:t>
-      </w:r>
-      <w:bookmarkStart w:id="0" w:name="_GoBack"/>
-      <w:bookmarkEnd w:id="0"/>
-      <w:r>
-        <w:t xml:space="preserve">Зря  </w:t>
-      </w:r>
-      <w:proofErr w:type="spellStart"/>
-      <w:r>
-        <w:t>ты,Федя</w:t>
-      </w:r>
-      <w:proofErr w:type="spellEnd"/>
-      <w:r>
-        <w:t>, для меня мой народ –моя родня</w:t>
-      </w:r>
-    </w:p>
-    <w:p>
-      <w:r>
-        <w:t>Я без мысли об народе не могу прожить и дня</w:t>
-      </w:r>
-    </w:p>
-    <w:p>
-      <w:r>
-        <w:t>Утром мажу бутерброд-сразу мысль «А как народ???»</w:t>
-      </w:r>
-    </w:p>
-    <w:p>
-      <w:r>
-        <w:t>И икра не лезет в горло,</w:t>
-      </w:r>
-    </w:p>
-    <w:p>
-      <w:r>
-        <w:t xml:space="preserve">И компот не </w:t>
-      </w:r>
-      <w:proofErr w:type="spellStart"/>
-      <w:r>
-        <w:t>льетя</w:t>
-      </w:r>
-      <w:proofErr w:type="spellEnd"/>
-      <w:r>
-        <w:t xml:space="preserve"> в </w:t>
-      </w:r>
-      <w:proofErr w:type="spellStart"/>
-      <w:proofErr w:type="gramStart"/>
-      <w:r>
-        <w:t>рот.Ночью</w:t>
-      </w:r>
-      <w:proofErr w:type="spellEnd"/>
-      <w:proofErr w:type="gramEnd"/>
-      <w:r>
-        <w:t xml:space="preserve"> стану о окна</w:t>
-      </w:r>
-    </w:p>
-    <w:p>
-      <w:r>
-        <w:t>И стою всю ночь без сна,</w:t>
-      </w:r>
-    </w:p>
-    <w:p>
-      <w:r>
-        <w:t xml:space="preserve">А всё волнуюсь об </w:t>
-      </w:r>
-      <w:proofErr w:type="spellStart"/>
-      <w:r>
-        <w:t>Рассее</w:t>
-      </w:r>
-      <w:proofErr w:type="spellEnd"/>
-    </w:p>
-    <w:p>
-      <w:r>
-        <w:t>«Как там бедная она?»</w:t>
-      </w:r>
-    </w:p>
-    <w:p>
-      <w:r>
-        <w:t xml:space="preserve">И компот не </w:t>
-      </w:r>
-      <w:proofErr w:type="spellStart"/>
-      <w:r>
-        <w:t>льетя</w:t>
-      </w:r>
-      <w:proofErr w:type="spellEnd"/>
-      <w:r>
-        <w:t xml:space="preserve"> в </w:t>
-      </w:r>
-      <w:proofErr w:type="spellStart"/>
-      <w:proofErr w:type="gramStart"/>
-      <w:r>
-        <w:t>рот.Ночью</w:t>
-      </w:r>
-      <w:proofErr w:type="spellEnd"/>
-      <w:proofErr w:type="gramEnd"/>
-      <w:r>
-        <w:t xml:space="preserve"> стану о окна</w:t>
-      </w:r>
-    </w:p>
-    <w:p>
-      <w:r>
-        <w:t>И стою всю ночь без сна,</w:t>
-      </w:r>
-    </w:p>
-    <w:p>
-      <w:r>
-        <w:t xml:space="preserve">А всё волнуюсь об </w:t>
-      </w:r>
-      <w:proofErr w:type="spellStart"/>
-      <w:r>
-        <w:t>Рассее</w:t>
-      </w:r>
-      <w:proofErr w:type="spellEnd"/>
-    </w:p>
-    <w:p>
-      <w:r>
-        <w:t>«Как там бедная она?»</w:t>
-      </w:r>
-    </w:p>
-    <w:p>
+      </w:pPr>
       <w:r>
         <w:rPr>
           <w:lang w:val="en-US"/>
         </w:rPr>
-        <w:t>Kjhdfskjhkhldghjjh</w:t>
-      </w:r>
-      <w:r>
-        <w:t>;</w:t>
-      </w:r>
-      <w:r>
+        <w:t>dhlksjkljflkjlkjfoiqoiquoiuqwo</w:t>
+      </w:r>
+      <w:bookmarkStart w:id="0" w:name="_GoBack"/>
+      <w:bookmarkEnd w:id="0"/>
+    </w:p>
+    <w:p>
+      <w:proofErr w:type="gramStart"/>
+      <w:r>
+        <w:t xml:space="preserve">Зря  </w:t>
+      </w:r>
+      <w:proofErr w:type="spellStart"/>
+      <w:r>
+        <w:t>ты</w:t>
+      </w:r>
+      <w:proofErr w:type="gramEnd"/>
+      <w:r>
+        <w:t>,Федя</w:t>
+      </w:r>
+      <w:proofErr w:type="spellEnd"/>
+      <w:r>
+        <w:t>, для меня мой народ –моя родня</w:t>
+      </w:r>
+    </w:p>
+    <w:p>
+      <w:r>
+        <w:t>Я без мысли об народе не могу прожить и дня</w:t>
+      </w:r>
+    </w:p>
+    <w:p>
+      <w:r>
+        <w:t>Утром мажу бутерброд-сразу мысль «А как народ???»</w:t>
+      </w:r>
+    </w:p>
+    <w:p>
+      <w:r>
+        <w:t>И икра не лезет в горло,</w:t>
+      </w:r>
+    </w:p>
+    <w:p>
+      <w:r>
+        <w:t xml:space="preserve">И компот не </w:t>
+      </w:r>
+      <w:proofErr w:type="spellStart"/>
+      <w:r>
+        <w:t>льетя</w:t>
+      </w:r>
+      <w:proofErr w:type="spellEnd"/>
+      <w:r>
+        <w:t xml:space="preserve"> в </w:t>
+      </w:r>
+      <w:proofErr w:type="spellStart"/>
+      <w:proofErr w:type="gramStart"/>
+      <w:r>
+        <w:t>рот.Ночью</w:t>
+      </w:r>
+      <w:proofErr w:type="spellEnd"/>
+      <w:proofErr w:type="gramEnd"/>
+      <w:r>
+        <w:t xml:space="preserve"> стану о окна</w:t>
+      </w:r>
+    </w:p>
+    <w:p>
+      <w:r>
+        <w:t>И стою всю ночь без сна,</w:t>
+      </w:r>
+    </w:p>
+    <w:p>
+      <w:r>
+        <w:t xml:space="preserve">А всё волнуюсь об </w:t>
+      </w:r>
+      <w:proofErr w:type="spellStart"/>
+      <w:r>
+        <w:t>Рассее</w:t>
+      </w:r>
+      <w:proofErr w:type="spellEnd"/>
+    </w:p>
+    <w:p>
+      <w:r>
+        <w:t>«Как там бедная она?»</w:t>
+      </w:r>
+    </w:p>
+    <w:p>
+      <w:r>
+        <w:t xml:space="preserve">И компот не </w:t>
+      </w:r>
+      <w:proofErr w:type="spellStart"/>
+      <w:r>
+        <w:t>льетя</w:t>
+      </w:r>
+      <w:proofErr w:type="spellEnd"/>
+      <w:r>
+        <w:t xml:space="preserve"> в </w:t>
+      </w:r>
+      <w:proofErr w:type="spellStart"/>
+      <w:proofErr w:type="gramStart"/>
+      <w:r>
+        <w:t>рот.Ночью</w:t>
+      </w:r>
+      <w:proofErr w:type="spellEnd"/>
+      <w:proofErr w:type="gramEnd"/>
+      <w:r>
+        <w:t xml:space="preserve"> стану о окна</w:t>
+      </w:r>
+    </w:p>
+    <w:p>
+      <w:r>
+        <w:t>И стою всю ночь без сна,</w:t>
+      </w:r>
+    </w:p>
+    <w:p>
+      <w:r>
+        <w:t xml:space="preserve">А всё волнуюсь об </w:t>
+      </w:r>
+      <w:proofErr w:type="spellStart"/>
+      <w:r>
+        <w:t>Рассее</w:t>
+      </w:r>
+      <w:proofErr w:type="spellEnd"/>
+    </w:p>
+    <w:p>
+      <w:r>
+        <w:t>«Как там бедная она?»</w:t>
+      </w:r>
+    </w:p>
+    <w:p>
+      <w:pPr>
         <w:rPr>
           <w:lang w:val="en-US"/>
         </w:rPr>
-        <w:t>jhjspo</w:t>
+      </w:pPr>
+      <w:r>
+        <w:rPr>
+          <w:lang w:val="en-US"/>
+        </w:rPr>
+        <w:t>Kjhdfskjhkhldghjjh;jhjspo</w:t>
       </w:r>
     </w:p>
     <w:p/>

--- a/song.docx
+++ b/song.docx
@@ -12,141 +12,153 @@
         <w:rPr>
           <w:lang w:val="en-US"/>
         </w:rPr>
-        <w:t>dhlksjkljflkjlkjfoiqoiquoiuqwo</w:t>
+        <w:t>hjgjghjgkihiuyuhyjkhkljk</w:t>
       </w:r>
       <w:bookmarkStart w:id="0" w:name="_GoBack"/>
       <w:bookmarkEnd w:id="0"/>
     </w:p>
     <w:p>
-      <w:proofErr w:type="gramStart"/>
-      <w:r>
-        <w:t xml:space="preserve">Зря  </w:t>
-      </w:r>
-      <w:proofErr w:type="spellStart"/>
-      <w:r>
-        <w:t>ты</w:t>
-      </w:r>
-      <w:proofErr w:type="gramEnd"/>
-      <w:r>
-        <w:t>,Федя</w:t>
-      </w:r>
-      <w:proofErr w:type="spellEnd"/>
-      <w:r>
-        <w:t>, для меня мой народ –моя родня</w:t>
-      </w:r>
-    </w:p>
-    <w:p>
-      <w:r>
-        <w:t>Я без мысли об народе не могу прожить и дня</w:t>
-      </w:r>
-    </w:p>
-    <w:p>
-      <w:r>
-        <w:t>Утром мажу бутерброд-сразу мысль «А как народ???»</w:t>
-      </w:r>
-    </w:p>
-    <w:p>
-      <w:r>
-        <w:t>И икра не лезет в горло,</w:t>
-      </w:r>
-    </w:p>
-    <w:p>
-      <w:r>
-        <w:t xml:space="preserve">И компот не </w:t>
-      </w:r>
-      <w:proofErr w:type="spellStart"/>
-      <w:r>
-        <w:t>льетя</w:t>
-      </w:r>
-      <w:proofErr w:type="spellEnd"/>
-      <w:r>
-        <w:t xml:space="preserve"> в </w:t>
-      </w:r>
-      <w:proofErr w:type="spellStart"/>
-      <w:proofErr w:type="gramStart"/>
-      <w:r>
-        <w:t>рот.Ночью</w:t>
-      </w:r>
-      <w:proofErr w:type="spellEnd"/>
-      <w:proofErr w:type="gramEnd"/>
-      <w:r>
-        <w:t xml:space="preserve"> стану о окна</w:t>
-      </w:r>
-    </w:p>
-    <w:p>
-      <w:r>
-        <w:t>И стою всю ночь без сна,</w:t>
-      </w:r>
-    </w:p>
-    <w:p>
-      <w:r>
-        <w:t xml:space="preserve">А всё волнуюсь об </w:t>
-      </w:r>
-      <w:proofErr w:type="spellStart"/>
-      <w:r>
-        <w:t>Рассее</w:t>
-      </w:r>
-      <w:proofErr w:type="spellEnd"/>
-    </w:p>
-    <w:p>
-      <w:r>
-        <w:t>«Как там бедная она?»</w:t>
-      </w:r>
-    </w:p>
-    <w:p>
-      <w:r>
-        <w:t xml:space="preserve">И компот не </w:t>
-      </w:r>
-      <w:proofErr w:type="spellStart"/>
-      <w:r>
-        <w:t>льетя</w:t>
-      </w:r>
-      <w:proofErr w:type="spellEnd"/>
-      <w:r>
-        <w:t xml:space="preserve"> в </w:t>
-      </w:r>
-      <w:proofErr w:type="spellStart"/>
-      <w:proofErr w:type="gramStart"/>
-      <w:r>
-        <w:t>рот.Ночью</w:t>
-      </w:r>
-      <w:proofErr w:type="spellEnd"/>
-      <w:proofErr w:type="gramEnd"/>
-      <w:r>
-        <w:t xml:space="preserve"> стану о окна</w:t>
-      </w:r>
-    </w:p>
-    <w:p>
-      <w:r>
-        <w:t>И стою всю ночь без сна,</w:t>
-      </w:r>
-    </w:p>
-    <w:p>
-      <w:r>
-        <w:t xml:space="preserve">А всё волнуюсь об </w:t>
-      </w:r>
-      <w:proofErr w:type="spellStart"/>
-      <w:r>
-        <w:t>Рассее</w:t>
-      </w:r>
-      <w:proofErr w:type="spellEnd"/>
-    </w:p>
-    <w:p>
-      <w:r>
-        <w:t>«Как там бедная она?»</w:t>
-      </w:r>
-    </w:p>
-    <w:p>
-      <w:pPr>
+      <w:proofErr w:type="spellStart"/>
+      <w:r>
         <w:rPr>
           <w:lang w:val="en-US"/>
         </w:rPr>
-      </w:pPr>
+        <w:t>hgkhkjhkjkjjfzlfjdklsjlcslkdvlkzd</w:t>
+      </w:r>
+      <w:proofErr w:type="spellEnd"/>
+      <w:proofErr w:type="gramStart"/>
+      <w:r>
+        <w:t xml:space="preserve">Зря  </w:t>
+      </w:r>
+      <w:proofErr w:type="spellStart"/>
+      <w:r>
+        <w:t>ты</w:t>
+      </w:r>
+      <w:proofErr w:type="gramEnd"/>
+      <w:r>
+        <w:t>,Федя</w:t>
+      </w:r>
+      <w:proofErr w:type="spellEnd"/>
+      <w:r>
+        <w:t>, для меня мой народ –моя родня</w:t>
+      </w:r>
+    </w:p>
+    <w:p>
+      <w:r>
+        <w:t>Я без мысли об народе не могу прожить и дня</w:t>
+      </w:r>
+    </w:p>
+    <w:p>
+      <w:r>
+        <w:t>Утром мажу бутерброд-сразу мысль «А как народ???»</w:t>
+      </w:r>
+    </w:p>
+    <w:p>
+      <w:r>
+        <w:t>И икра не лезет в горло,</w:t>
+      </w:r>
+    </w:p>
+    <w:p>
+      <w:r>
+        <w:t xml:space="preserve">И компот не </w:t>
+      </w:r>
+      <w:proofErr w:type="spellStart"/>
+      <w:r>
+        <w:t>льетя</w:t>
+      </w:r>
+      <w:proofErr w:type="spellEnd"/>
+      <w:r>
+        <w:t xml:space="preserve"> в </w:t>
+      </w:r>
+      <w:proofErr w:type="spellStart"/>
+      <w:proofErr w:type="gramStart"/>
+      <w:r>
+        <w:t>рот.Ночью</w:t>
+      </w:r>
+      <w:proofErr w:type="spellEnd"/>
+      <w:proofErr w:type="gramEnd"/>
+      <w:r>
+        <w:t xml:space="preserve"> стану о окна</w:t>
+      </w:r>
+    </w:p>
+    <w:p>
+      <w:r>
+        <w:t>И стою всю ночь без сна,</w:t>
+      </w:r>
+    </w:p>
+    <w:p>
+      <w:r>
+        <w:t xml:space="preserve">А всё волнуюсь об </w:t>
+      </w:r>
+      <w:proofErr w:type="spellStart"/>
+      <w:r>
+        <w:t>Рассее</w:t>
+      </w:r>
+      <w:proofErr w:type="spellEnd"/>
+    </w:p>
+    <w:p>
+      <w:r>
+        <w:t>«Как там бедная она?»</w:t>
+      </w:r>
+    </w:p>
+    <w:p>
+      <w:r>
+        <w:t xml:space="preserve">И компот не </w:t>
+      </w:r>
+      <w:proofErr w:type="spellStart"/>
+      <w:r>
+        <w:t>льетя</w:t>
+      </w:r>
+      <w:proofErr w:type="spellEnd"/>
+      <w:r>
+        <w:t xml:space="preserve"> в </w:t>
+      </w:r>
+      <w:proofErr w:type="spellStart"/>
+      <w:proofErr w:type="gramStart"/>
+      <w:r>
+        <w:t>рот.Ночью</w:t>
+      </w:r>
+      <w:proofErr w:type="spellEnd"/>
+      <w:proofErr w:type="gramEnd"/>
+      <w:r>
+        <w:t xml:space="preserve"> стану о окна</w:t>
+      </w:r>
+    </w:p>
+    <w:p>
+      <w:r>
+        <w:t>И стою всю ночь без сна,</w:t>
+      </w:r>
+    </w:p>
+    <w:p>
+      <w:r>
+        <w:t xml:space="preserve">А всё волнуюсь об </w:t>
+      </w:r>
+      <w:proofErr w:type="spellStart"/>
+      <w:r>
+        <w:t>Рассее</w:t>
+      </w:r>
+      <w:proofErr w:type="spellEnd"/>
+    </w:p>
+    <w:p>
+      <w:r>
+        <w:t>«Как там бедная она?»</w:t>
+      </w:r>
+    </w:p>
+    <w:p>
       <w:r>
         <w:rPr>
           <w:lang w:val="en-US"/>
         </w:rPr>
-        <w:t>Kjhdfskjhkhldghjjh;jhjspo</w:t>
+        <w:t>Kjhdfskjhkhldghjjh</w:t>
+      </w:r>
+      <w:r>
+        <w:t>;</w:t>
+      </w:r>
+      <w:r>
+        <w:rPr>
+          <w:lang w:val="en-US"/>
+        </w:rPr>
+        <w:t>jhjspo</w:t>
       </w:r>
     </w:p>
     <w:p/>

--- a/song.docx
+++ b/song.docx
@@ -2,6 +2,173 @@
 <file path=word/document.xml><?xml version="1.0" encoding="utf-8"?>
 <w:document xmlns:wpc="http://schemas.microsoft.com/office/word/2010/wordprocessingCanvas" xmlns:cx="http://schemas.microsoft.com/office/drawing/2014/chartex" xmlns:mc="http://schemas.openxmlformats.org/markup-compatibility/2006" xmlns:o="urn:schemas-microsoft-com:office:office" xmlns:r="http://schemas.openxmlformats.org/officeDocument/2006/relationships" xmlns:m="http://schemas.openxmlformats.org/officeDocument/2006/math" xmlns:v="urn:schemas-microsoft-com:vml" xmlns:wp14="http://schemas.microsoft.com/office/word/2010/wordprocessingDrawing" xmlns:wp="http://schemas.openxmlformats.org/drawingml/2006/wordprocessingDrawing" xmlns:w10="urn:schemas-microsoft-com:office:word" xmlns:w="http://schemas.openxmlformats.org/wordprocessingml/2006/main" xmlns:w14="http://schemas.microsoft.com/office/word/2010/wordml" xmlns:w15="http://schemas.microsoft.com/office/word/2012/wordml" xmlns:w16se="http://schemas.microsoft.com/office/word/2015/wordml/symex" xmlns:wpg="http://schemas.microsoft.com/office/word/2010/wordprocessingGroup" xmlns:wpi="http://schemas.microsoft.com/office/word/2010/wordprocessingInk" xmlns:wne="http://schemas.microsoft.com/office/word/2006/wordml" xmlns:wps="http://schemas.microsoft.com/office/word/2010/wordprocessingShape" mc:Ignorable="w14 w15 w16se wp14">
   <w:body>
+    <w:p>
+      <w:proofErr w:type="spellStart"/>
+      <w:r>
+        <w:rPr>
+          <w:lang w:val="en-US"/>
+        </w:rPr>
+        <w:t>D</w:t>
+      </w:r>
+      <w:r>
+        <w:rPr>
+          <w:lang w:val="en-US"/>
+        </w:rPr>
+        <w:t>hlksjkljflkjlkjfoiqoiquoiuqwo</w:t>
+      </w:r>
+      <w:proofErr w:type="spellEnd"/>
+    </w:p>
+    <w:p>
+      <w:proofErr w:type="gramStart"/>
+      <w:r>
+        <w:t xml:space="preserve">Зря  </w:t>
+      </w:r>
+      <w:proofErr w:type="spellStart"/>
+      <w:r>
+        <w:t>ты</w:t>
+      </w:r>
+      <w:proofErr w:type="gramEnd"/>
+      <w:r>
+        <w:t>,Федя</w:t>
+      </w:r>
+      <w:proofErr w:type="spellEnd"/>
+      <w:r>
+        <w:t>, для меня мой народ –моя родня</w:t>
+      </w:r>
+    </w:p>
+    <w:p>
+      <w:r>
+        <w:t>Я без мысли об народе не могу прожить и дня</w:t>
+      </w:r>
+    </w:p>
+    <w:p>
+      <w:r>
+        <w:t>Утром мажу бутерброд-сразу мысль «А как народ???»</w:t>
+      </w:r>
+    </w:p>
+    <w:p>
+      <w:bookmarkStart w:id="0" w:name="_GoBack"/>
+      <w:bookmarkEnd w:id="0"/>
+    </w:p>
+    <w:p>
+      <w:proofErr w:type="gramStart"/>
+      <w:r>
+        <w:t xml:space="preserve">Зря  </w:t>
+      </w:r>
+      <w:proofErr w:type="spellStart"/>
+      <w:r>
+        <w:t>ты</w:t>
+      </w:r>
+      <w:proofErr w:type="gramEnd"/>
+      <w:r>
+        <w:t>,Федя</w:t>
+      </w:r>
+      <w:proofErr w:type="spellEnd"/>
+      <w:r>
+        <w:t>, для меня мой народ –моя родня</w:t>
+      </w:r>
+    </w:p>
+    <w:p>
+      <w:r>
+        <w:t>Я без мысли об народе не могу прожить и дня</w:t>
+      </w:r>
+    </w:p>
+    <w:p>
+      <w:r>
+        <w:t>Утром мажу бутерброд-сразу мысль «А как народ???»</w:t>
+      </w:r>
+    </w:p>
+    <w:p>
+      <w:r>
+        <w:t>И икра не лезет в горло,</w:t>
+      </w:r>
+    </w:p>
+    <w:p>
+      <w:r>
+        <w:t xml:space="preserve">И компот не </w:t>
+      </w:r>
+      <w:proofErr w:type="spellStart"/>
+      <w:r>
+        <w:t>льетя</w:t>
+      </w:r>
+      <w:proofErr w:type="spellEnd"/>
+      <w:r>
+        <w:t xml:space="preserve"> в </w:t>
+      </w:r>
+      <w:proofErr w:type="spellStart"/>
+      <w:proofErr w:type="gramStart"/>
+      <w:r>
+        <w:t>рот.Ночью</w:t>
+      </w:r>
+      <w:proofErr w:type="spellEnd"/>
+      <w:proofErr w:type="gramEnd"/>
+      <w:r>
+        <w:t xml:space="preserve"> стану о окна</w:t>
+      </w:r>
+    </w:p>
+    <w:p>
+      <w:r>
+        <w:t>И стою всю ночь без сна,</w:t>
+      </w:r>
+    </w:p>
+    <w:p>
+      <w:r>
+        <w:t xml:space="preserve">А всё волнуюсь об </w:t>
+      </w:r>
+      <w:proofErr w:type="spellStart"/>
+      <w:r>
+        <w:t>Рассее</w:t>
+      </w:r>
+      <w:proofErr w:type="spellEnd"/>
+    </w:p>
+    <w:p>
+      <w:r>
+        <w:t>«Как там бедная она?»</w:t>
+      </w:r>
+    </w:p>
+    <w:p>
+      <w:r>
+        <w:t xml:space="preserve">И компот не </w:t>
+      </w:r>
+      <w:proofErr w:type="spellStart"/>
+      <w:r>
+        <w:t>льетя</w:t>
+      </w:r>
+      <w:proofErr w:type="spellEnd"/>
+      <w:r>
+        <w:t xml:space="preserve"> в </w:t>
+      </w:r>
+      <w:proofErr w:type="spellStart"/>
+      <w:proofErr w:type="gramStart"/>
+      <w:r>
+        <w:t>рот.Ночью</w:t>
+      </w:r>
+      <w:proofErr w:type="spellEnd"/>
+      <w:proofErr w:type="gramEnd"/>
+      <w:r>
+        <w:t xml:space="preserve"> стану о окна</w:t>
+      </w:r>
+    </w:p>
+    <w:p>
+      <w:r>
+        <w:t>И стою всю ночь без сна,</w:t>
+      </w:r>
+    </w:p>
+    <w:p>
+      <w:r>
+        <w:t xml:space="preserve">А всё волнуюсь об </w:t>
+      </w:r>
+      <w:proofErr w:type="spellStart"/>
+      <w:r>
+        <w:t>Рассее</w:t>
+      </w:r>
+      <w:proofErr w:type="spellEnd"/>
+    </w:p>
+    <w:p>
+      <w:r>
+        <w:t>«Как там бедная она?»</w:t>
+      </w:r>
+    </w:p>
     <w:p>
       <w:pPr>
         <w:rPr>
@@ -12,153 +179,7 @@
         <w:rPr>
           <w:lang w:val="en-US"/>
         </w:rPr>
-        <w:t>hjgjghjgkihiuyuhyjkhkljk</w:t>
-      </w:r>
-      <w:bookmarkStart w:id="0" w:name="_GoBack"/>
-      <w:bookmarkEnd w:id="0"/>
-    </w:p>
-    <w:p>
-      <w:proofErr w:type="spellStart"/>
-      <w:r>
-        <w:rPr>
-          <w:lang w:val="en-US"/>
-        </w:rPr>
-        <w:t>hgkhkjhkjkjjfzlfjdklsjlcslkdvlkzd</w:t>
-      </w:r>
-      <w:proofErr w:type="spellEnd"/>
-      <w:proofErr w:type="gramStart"/>
-      <w:r>
-        <w:t xml:space="preserve">Зря  </w:t>
-      </w:r>
-      <w:proofErr w:type="spellStart"/>
-      <w:r>
-        <w:t>ты</w:t>
-      </w:r>
-      <w:proofErr w:type="gramEnd"/>
-      <w:r>
-        <w:t>,Федя</w:t>
-      </w:r>
-      <w:proofErr w:type="spellEnd"/>
-      <w:r>
-        <w:t>, для меня мой народ –моя родня</w:t>
-      </w:r>
-    </w:p>
-    <w:p>
-      <w:r>
-        <w:t>Я без мысли об народе не могу прожить и дня</w:t>
-      </w:r>
-    </w:p>
-    <w:p>
-      <w:r>
-        <w:t>Утром мажу бутерброд-сразу мысль «А как народ???»</w:t>
-      </w:r>
-    </w:p>
-    <w:p>
-      <w:r>
-        <w:t>И икра не лезет в горло,</w:t>
-      </w:r>
-    </w:p>
-    <w:p>
-      <w:r>
-        <w:t xml:space="preserve">И компот не </w:t>
-      </w:r>
-      <w:proofErr w:type="spellStart"/>
-      <w:r>
-        <w:t>льетя</w:t>
-      </w:r>
-      <w:proofErr w:type="spellEnd"/>
-      <w:r>
-        <w:t xml:space="preserve"> в </w:t>
-      </w:r>
-      <w:proofErr w:type="spellStart"/>
-      <w:proofErr w:type="gramStart"/>
-      <w:r>
-        <w:t>рот.Ночью</w:t>
-      </w:r>
-      <w:proofErr w:type="spellEnd"/>
-      <w:proofErr w:type="gramEnd"/>
-      <w:r>
-        <w:t xml:space="preserve"> стану о окна</w:t>
-      </w:r>
-    </w:p>
-    <w:p>
-      <w:r>
-        <w:t>И стою всю ночь без сна,</w:t>
-      </w:r>
-    </w:p>
-    <w:p>
-      <w:r>
-        <w:t xml:space="preserve">А всё волнуюсь об </w:t>
-      </w:r>
-      <w:proofErr w:type="spellStart"/>
-      <w:r>
-        <w:t>Рассее</w:t>
-      </w:r>
-      <w:proofErr w:type="spellEnd"/>
-    </w:p>
-    <w:p>
-      <w:r>
-        <w:t>«Как там бедная она?»</w:t>
-      </w:r>
-    </w:p>
-    <w:p>
-      <w:r>
-        <w:t xml:space="preserve">И компот не </w:t>
-      </w:r>
-      <w:proofErr w:type="spellStart"/>
-      <w:r>
-        <w:t>льетя</w:t>
-      </w:r>
-      <w:proofErr w:type="spellEnd"/>
-      <w:r>
-        <w:t xml:space="preserve"> в </w:t>
-      </w:r>
-      <w:proofErr w:type="spellStart"/>
-      <w:proofErr w:type="gramStart"/>
-      <w:r>
-        <w:t>рот.Ночью</w:t>
-      </w:r>
-      <w:proofErr w:type="spellEnd"/>
-      <w:proofErr w:type="gramEnd"/>
-      <w:r>
-        <w:t xml:space="preserve"> стану о окна</w:t>
-      </w:r>
-    </w:p>
-    <w:p>
-      <w:r>
-        <w:t>И стою всю ночь без сна,</w:t>
-      </w:r>
-    </w:p>
-    <w:p>
-      <w:r>
-        <w:t xml:space="preserve">А всё волнуюсь об </w:t>
-      </w:r>
-      <w:proofErr w:type="spellStart"/>
-      <w:r>
-        <w:t>Рассее</w:t>
-      </w:r>
-      <w:proofErr w:type="spellEnd"/>
-    </w:p>
-    <w:p>
-      <w:r>
-        <w:t>«Как там бедная она?»</w:t>
-      </w:r>
-    </w:p>
-    <w:p>
-      <w:r>
-        <w:rPr>
-          <w:lang w:val="en-US"/>
-        </w:rPr>
-        <w:t>Kjhdfskjhkhldghjjh</w:t>
-      </w:r>
-      <w:r>
-        <w:t>;</w:t>
-      </w:r>
-      <w:r>
-        <w:rPr>
-          <w:lang w:val="en-US"/>
-        </w:rPr>
-        <w:t>jhjspo</w:t>
+        <w:t>Kjhdfskjhkhldghjjh;jhjspo</w:t>
       </w:r>
     </w:p>
     <w:p/>

--- a/song.docx
+++ b/song.docx
@@ -2,173 +2,6 @@
 <file path=word/document.xml><?xml version="1.0" encoding="utf-8"?>
 <w:document xmlns:wpc="http://schemas.microsoft.com/office/word/2010/wordprocessingCanvas" xmlns:cx="http://schemas.microsoft.com/office/drawing/2014/chartex" xmlns:mc="http://schemas.openxmlformats.org/markup-compatibility/2006" xmlns:o="urn:schemas-microsoft-com:office:office" xmlns:r="http://schemas.openxmlformats.org/officeDocument/2006/relationships" xmlns:m="http://schemas.openxmlformats.org/officeDocument/2006/math" xmlns:v="urn:schemas-microsoft-com:vml" xmlns:wp14="http://schemas.microsoft.com/office/word/2010/wordprocessingDrawing" xmlns:wp="http://schemas.openxmlformats.org/drawingml/2006/wordprocessingDrawing" xmlns:w10="urn:schemas-microsoft-com:office:word" xmlns:w="http://schemas.openxmlformats.org/wordprocessingml/2006/main" xmlns:w14="http://schemas.microsoft.com/office/word/2010/wordml" xmlns:w15="http://schemas.microsoft.com/office/word/2012/wordml" xmlns:w16se="http://schemas.microsoft.com/office/word/2015/wordml/symex" xmlns:wpg="http://schemas.microsoft.com/office/word/2010/wordprocessingGroup" xmlns:wpi="http://schemas.microsoft.com/office/word/2010/wordprocessingInk" xmlns:wne="http://schemas.microsoft.com/office/word/2006/wordml" xmlns:wps="http://schemas.microsoft.com/office/word/2010/wordprocessingShape" mc:Ignorable="w14 w15 w16se wp14">
   <w:body>
-    <w:p>
-      <w:proofErr w:type="spellStart"/>
-      <w:r>
-        <w:rPr>
-          <w:lang w:val="en-US"/>
-        </w:rPr>
-        <w:t>D</w:t>
-      </w:r>
-      <w:r>
-        <w:rPr>
-          <w:lang w:val="en-US"/>
-        </w:rPr>
-        <w:t>hlksjkljflkjlkjfoiqoiquoiuqwo</w:t>
-      </w:r>
-      <w:proofErr w:type="spellEnd"/>
-    </w:p>
-    <w:p>
-      <w:proofErr w:type="gramStart"/>
-      <w:r>
-        <w:t xml:space="preserve">Зря  </w:t>
-      </w:r>
-      <w:proofErr w:type="spellStart"/>
-      <w:r>
-        <w:t>ты</w:t>
-      </w:r>
-      <w:proofErr w:type="gramEnd"/>
-      <w:r>
-        <w:t>,Федя</w:t>
-      </w:r>
-      <w:proofErr w:type="spellEnd"/>
-      <w:r>
-        <w:t>, для меня мой народ –моя родня</w:t>
-      </w:r>
-    </w:p>
-    <w:p>
-      <w:r>
-        <w:t>Я без мысли об народе не могу прожить и дня</w:t>
-      </w:r>
-    </w:p>
-    <w:p>
-      <w:r>
-        <w:t>Утром мажу бутерброд-сразу мысль «А как народ???»</w:t>
-      </w:r>
-    </w:p>
-    <w:p>
-      <w:bookmarkStart w:id="0" w:name="_GoBack"/>
-      <w:bookmarkEnd w:id="0"/>
-    </w:p>
-    <w:p>
-      <w:proofErr w:type="gramStart"/>
-      <w:r>
-        <w:t xml:space="preserve">Зря  </w:t>
-      </w:r>
-      <w:proofErr w:type="spellStart"/>
-      <w:r>
-        <w:t>ты</w:t>
-      </w:r>
-      <w:proofErr w:type="gramEnd"/>
-      <w:r>
-        <w:t>,Федя</w:t>
-      </w:r>
-      <w:proofErr w:type="spellEnd"/>
-      <w:r>
-        <w:t>, для меня мой народ –моя родня</w:t>
-      </w:r>
-    </w:p>
-    <w:p>
-      <w:r>
-        <w:t>Я без мысли об народе не могу прожить и дня</w:t>
-      </w:r>
-    </w:p>
-    <w:p>
-      <w:r>
-        <w:t>Утром мажу бутерброд-сразу мысль «А как народ???»</w:t>
-      </w:r>
-    </w:p>
-    <w:p>
-      <w:r>
-        <w:t>И икра не лезет в горло,</w:t>
-      </w:r>
-    </w:p>
-    <w:p>
-      <w:r>
-        <w:t xml:space="preserve">И компот не </w:t>
-      </w:r>
-      <w:proofErr w:type="spellStart"/>
-      <w:r>
-        <w:t>льетя</w:t>
-      </w:r>
-      <w:proofErr w:type="spellEnd"/>
-      <w:r>
-        <w:t xml:space="preserve"> в </w:t>
-      </w:r>
-      <w:proofErr w:type="spellStart"/>
-      <w:proofErr w:type="gramStart"/>
-      <w:r>
-        <w:t>рот.Ночью</w:t>
-      </w:r>
-      <w:proofErr w:type="spellEnd"/>
-      <w:proofErr w:type="gramEnd"/>
-      <w:r>
-        <w:t xml:space="preserve"> стану о окна</w:t>
-      </w:r>
-    </w:p>
-    <w:p>
-      <w:r>
-        <w:t>И стою всю ночь без сна,</w:t>
-      </w:r>
-    </w:p>
-    <w:p>
-      <w:r>
-        <w:t xml:space="preserve">А всё волнуюсь об </w:t>
-      </w:r>
-      <w:proofErr w:type="spellStart"/>
-      <w:r>
-        <w:t>Рассее</w:t>
-      </w:r>
-      <w:proofErr w:type="spellEnd"/>
-    </w:p>
-    <w:p>
-      <w:r>
-        <w:t>«Как там бедная она?»</w:t>
-      </w:r>
-    </w:p>
-    <w:p>
-      <w:r>
-        <w:t xml:space="preserve">И компот не </w:t>
-      </w:r>
-      <w:proofErr w:type="spellStart"/>
-      <w:r>
-        <w:t>льетя</w:t>
-      </w:r>
-      <w:proofErr w:type="spellEnd"/>
-      <w:r>
-        <w:t xml:space="preserve"> в </w:t>
-      </w:r>
-      <w:proofErr w:type="spellStart"/>
-      <w:proofErr w:type="gramStart"/>
-      <w:r>
-        <w:t>рот.Ночью</w:t>
-      </w:r>
-      <w:proofErr w:type="spellEnd"/>
-      <w:proofErr w:type="gramEnd"/>
-      <w:r>
-        <w:t xml:space="preserve"> стану о окна</w:t>
-      </w:r>
-    </w:p>
-    <w:p>
-      <w:r>
-        <w:t>И стою всю ночь без сна,</w:t>
-      </w:r>
-    </w:p>
-    <w:p>
-      <w:r>
-        <w:t xml:space="preserve">А всё волнуюсь об </w:t>
-      </w:r>
-      <w:proofErr w:type="spellStart"/>
-      <w:r>
-        <w:t>Рассее</w:t>
-      </w:r>
-      <w:proofErr w:type="spellEnd"/>
-    </w:p>
-    <w:p>
-      <w:r>
-        <w:t>«Как там бедная она?»</w:t>
-      </w:r>
-    </w:p>
     <w:p>
       <w:pPr>
         <w:rPr>
@@ -179,7 +12,163 @@
         <w:rPr>
           <w:lang w:val="en-US"/>
         </w:rPr>
-        <w:t>Kjhdfskjhkhldghjjh;jhjspo</w:t>
+        <w:t>hjgjghjgkihiuyuhyjkhkljk</w:t>
+      </w:r>
+      <w:r>
+        <w:rPr>
+          <w:rFonts w:ascii="Consolas" w:hAnsi="Consolas"/>
+          <w:color w:val="444D56"/>
+          <w:sz w:val="18"/>
+          <w:szCs w:val="18"/>
+          <w:shd w:val="clear" w:color="auto" w:fill="FFFFFF"/>
+        </w:rPr>
+        <w:t>kjsljlkjkladjkljdljlskjdlkj</w:t>
+      </w:r>
+      <w:bookmarkStart w:id="0" w:name="_GoBack"/>
+      <w:bookmarkEnd w:id="0"/>
+    </w:p>
+    <w:p>
+      <w:proofErr w:type="spellStart"/>
+      <w:r>
+        <w:rPr>
+          <w:lang w:val="en-US"/>
+        </w:rPr>
+        <w:t>hgkhkjhkjkjjfzlfjdklsjlcslkdvlkzd</w:t>
+      </w:r>
+      <w:proofErr w:type="spellEnd"/>
+      <w:proofErr w:type="gramStart"/>
+      <w:r>
+        <w:t xml:space="preserve">Зря  </w:t>
+      </w:r>
+      <w:proofErr w:type="spellStart"/>
+      <w:r>
+        <w:t>ты</w:t>
+      </w:r>
+      <w:proofErr w:type="gramEnd"/>
+      <w:r>
+        <w:t>,Федя</w:t>
+      </w:r>
+      <w:proofErr w:type="spellEnd"/>
+      <w:r>
+        <w:t>, для меня мой народ –моя родня</w:t>
+      </w:r>
+    </w:p>
+    <w:p>
+      <w:r>
+        <w:t>Я без мысли об народе не могу прожить и дня</w:t>
+      </w:r>
+    </w:p>
+    <w:p>
+      <w:r>
+        <w:t>Утром мажу бутерброд-сразу мысль «А как народ???»</w:t>
+      </w:r>
+    </w:p>
+    <w:p>
+      <w:r>
+        <w:t>И икра не лезет в горло,</w:t>
+      </w:r>
+    </w:p>
+    <w:p>
+      <w:r>
+        <w:t xml:space="preserve">И компот не </w:t>
+      </w:r>
+      <w:proofErr w:type="spellStart"/>
+      <w:r>
+        <w:t>льетя</w:t>
+      </w:r>
+      <w:proofErr w:type="spellEnd"/>
+      <w:r>
+        <w:t xml:space="preserve"> в </w:t>
+      </w:r>
+      <w:proofErr w:type="spellStart"/>
+      <w:proofErr w:type="gramStart"/>
+      <w:r>
+        <w:t>рот.Ночью</w:t>
+      </w:r>
+      <w:proofErr w:type="spellEnd"/>
+      <w:proofErr w:type="gramEnd"/>
+      <w:r>
+        <w:t xml:space="preserve"> стану о окна</w:t>
+      </w:r>
+    </w:p>
+    <w:p>
+      <w:r>
+        <w:t>И стою всю ночь без сна,</w:t>
+      </w:r>
+    </w:p>
+    <w:p>
+      <w:r>
+        <w:t xml:space="preserve">А всё волнуюсь об </w:t>
+      </w:r>
+      <w:proofErr w:type="spellStart"/>
+      <w:r>
+        <w:t>Рассее</w:t>
+      </w:r>
+      <w:proofErr w:type="spellEnd"/>
+    </w:p>
+    <w:p>
+      <w:r>
+        <w:t>«Как там бедная она?»</w:t>
+      </w:r>
+    </w:p>
+    <w:p>
+      <w:r>
+        <w:t xml:space="preserve">И компот не </w:t>
+      </w:r>
+      <w:proofErr w:type="spellStart"/>
+      <w:r>
+        <w:t>льетя</w:t>
+      </w:r>
+      <w:proofErr w:type="spellEnd"/>
+      <w:r>
+        <w:t xml:space="preserve"> в </w:t>
+      </w:r>
+      <w:proofErr w:type="spellStart"/>
+      <w:proofErr w:type="gramStart"/>
+      <w:r>
+        <w:t>рот.Ночью</w:t>
+      </w:r>
+      <w:proofErr w:type="spellEnd"/>
+      <w:proofErr w:type="gramEnd"/>
+      <w:r>
+        <w:t xml:space="preserve"> стану о окна</w:t>
+      </w:r>
+    </w:p>
+    <w:p>
+      <w:r>
+        <w:t>И стою всю ночь без сна,</w:t>
+      </w:r>
+    </w:p>
+    <w:p>
+      <w:r>
+        <w:t xml:space="preserve">А всё волнуюсь об </w:t>
+      </w:r>
+      <w:proofErr w:type="spellStart"/>
+      <w:r>
+        <w:t>Рассее</w:t>
+      </w:r>
+      <w:proofErr w:type="spellEnd"/>
+    </w:p>
+    <w:p>
+      <w:r>
+        <w:t>«Как там бедная она?»</w:t>
+      </w:r>
+    </w:p>
+    <w:p>
+      <w:r>
+        <w:rPr>
+          <w:lang w:val="en-US"/>
+        </w:rPr>
+        <w:t>Kjhdfskjhkhldghjjh</w:t>
+      </w:r>
+      <w:r>
+        <w:t>;</w:t>
+      </w:r>
+      <w:r>
+        <w:rPr>
+          <w:lang w:val="en-US"/>
+        </w:rPr>
+        <w:t>jhjspo</w:t>
       </w:r>
     </w:p>
     <w:p/>

--- a/song.docx
+++ b/song.docx
@@ -46,10 +46,7 @@
         <w:t>Утром мажу бутерброд-сразу мысль «А как народ???»</w:t>
       </w:r>
     </w:p>
-    <w:p>
-      <w:bookmarkStart w:id="0" w:name="_GoBack"/>
-      <w:bookmarkEnd w:id="0"/>
-    </w:p>
+    <w:p/>
     <w:p>
       <w:proofErr w:type="gramStart"/>
       <w:r>
@@ -303,6 +300,313 @@
       </w:r>
     </w:p>
     <w:p/>
+    <w:p>
+      <w:proofErr w:type="spellStart"/>
+      <w:r>
+        <w:rPr>
+          <w:lang w:val="en-US"/>
+        </w:rPr>
+        <w:t>Dhlksjkljflkjlkjfoiqoiquoiuqwo</w:t>
+      </w:r>
+      <w:proofErr w:type="spellEnd"/>
+    </w:p>
+    <w:p>
+      <w:proofErr w:type="gramStart"/>
+      <w:r>
+        <w:t xml:space="preserve">Зря  </w:t>
+      </w:r>
+      <w:proofErr w:type="spellStart"/>
+      <w:r>
+        <w:t>ты</w:t>
+      </w:r>
+      <w:proofErr w:type="gramEnd"/>
+      <w:r>
+        <w:t>,Федя</w:t>
+      </w:r>
+      <w:proofErr w:type="spellEnd"/>
+      <w:r>
+        <w:t>, для меня мой народ –моя родня</w:t>
+      </w:r>
+    </w:p>
+    <w:p>
+      <w:r>
+        <w:t>Я без мысли об народе не могу прожить и дня</w:t>
+      </w:r>
+    </w:p>
+    <w:p>
+      <w:r>
+        <w:t>Утром мажу бутерброд-сразу мысль «А как народ???»</w:t>
+      </w:r>
+    </w:p>
+    <w:p/>
+    <w:p>
+      <w:proofErr w:type="gramStart"/>
+      <w:r>
+        <w:t xml:space="preserve">Зря  </w:t>
+      </w:r>
+      <w:proofErr w:type="spellStart"/>
+      <w:r>
+        <w:t>ты</w:t>
+      </w:r>
+      <w:proofErr w:type="gramEnd"/>
+      <w:r>
+        <w:t>,Федя</w:t>
+      </w:r>
+      <w:proofErr w:type="spellEnd"/>
+      <w:r>
+        <w:t>, для меня мой народ –моя родня</w:t>
+      </w:r>
+    </w:p>
+    <w:p>
+      <w:r>
+        <w:t>Я без мысли об народе не могу прожить и дня</w:t>
+      </w:r>
+    </w:p>
+    <w:p>
+      <w:r>
+        <w:t>Утром мажу бутерброд-сразу мысль «А как народ???»</w:t>
+      </w:r>
+    </w:p>
+    <w:p>
+      <w:r>
+        <w:t>И икра не лезет в горло,</w:t>
+      </w:r>
+    </w:p>
+    <w:p>
+      <w:r>
+        <w:t xml:space="preserve">И компот не </w:t>
+      </w:r>
+      <w:proofErr w:type="spellStart"/>
+      <w:r>
+        <w:t>льетя</w:t>
+      </w:r>
+      <w:proofErr w:type="spellEnd"/>
+      <w:r>
+        <w:t xml:space="preserve"> в </w:t>
+      </w:r>
+      <w:proofErr w:type="spellStart"/>
+      <w:proofErr w:type="gramStart"/>
+      <w:r>
+        <w:t>рот.Ночью</w:t>
+      </w:r>
+      <w:proofErr w:type="spellEnd"/>
+      <w:proofErr w:type="gramEnd"/>
+      <w:r>
+        <w:t xml:space="preserve"> стану о окна</w:t>
+      </w:r>
+    </w:p>
+    <w:p>
+      <w:r>
+        <w:t>И стою всю ночь без сна,</w:t>
+      </w:r>
+    </w:p>
+    <w:p>
+      <w:r>
+        <w:t xml:space="preserve">А всё волнуюсь об </w:t>
+      </w:r>
+      <w:proofErr w:type="spellStart"/>
+      <w:r>
+        <w:t>Рассее</w:t>
+      </w:r>
+      <w:proofErr w:type="spellEnd"/>
+    </w:p>
+    <w:p>
+      <w:r>
+        <w:t>«Как там бедная она?»</w:t>
+      </w:r>
+    </w:p>
+    <w:p>
+      <w:r>
+        <w:t xml:space="preserve">И компот не </w:t>
+      </w:r>
+      <w:proofErr w:type="spellStart"/>
+      <w:r>
+        <w:t>льетя</w:t>
+      </w:r>
+      <w:proofErr w:type="spellEnd"/>
+      <w:r>
+        <w:t xml:space="preserve"> в </w:t>
+      </w:r>
+      <w:proofErr w:type="spellStart"/>
+      <w:proofErr w:type="gramStart"/>
+      <w:r>
+        <w:t>рот.Ночью</w:t>
+      </w:r>
+      <w:proofErr w:type="spellEnd"/>
+      <w:proofErr w:type="gramEnd"/>
+      <w:r>
+        <w:t xml:space="preserve"> стану о окна</w:t>
+      </w:r>
+    </w:p>
+    <w:p>
+      <w:r>
+        <w:t>И стою всю ночь без сна,</w:t>
+      </w:r>
+    </w:p>
+    <w:p>
+      <w:r>
+        <w:t xml:space="preserve">А всё волнуюсь об </w:t>
+      </w:r>
+      <w:proofErr w:type="spellStart"/>
+      <w:r>
+        <w:t>Рассее</w:t>
+      </w:r>
+      <w:proofErr w:type="spellEnd"/>
+    </w:p>
+    <w:p>
+      <w:r>
+        <w:t>«Как там бедная она?»</w:t>
+      </w:r>
+    </w:p>
+    <w:p>
+      <w:proofErr w:type="spellStart"/>
+      <w:proofErr w:type="gramStart"/>
+      <w:r>
+        <w:rPr>
+          <w:lang w:val="en-US"/>
+        </w:rPr>
+        <w:t>Kjhdfskjhkhldghjjh</w:t>
+      </w:r>
+      <w:proofErr w:type="spellEnd"/>
+      <w:r>
+        <w:t>;</w:t>
+      </w:r>
+      <w:proofErr w:type="spellStart"/>
+      <w:r>
+        <w:rPr>
+          <w:lang w:val="en-US"/>
+        </w:rPr>
+        <w:t>jhjspo</w:t>
+      </w:r>
+      <w:proofErr w:type="spellEnd"/>
+      <w:proofErr w:type="gramEnd"/>
+    </w:p>
+    <w:p/>
+    <w:p>
+      <w:proofErr w:type="gramStart"/>
+      <w:r>
+        <w:t xml:space="preserve">Зря  </w:t>
+      </w:r>
+      <w:proofErr w:type="spellStart"/>
+      <w:r>
+        <w:t>ты</w:t>
+      </w:r>
+      <w:proofErr w:type="gramEnd"/>
+      <w:r>
+        <w:t>,Федя</w:t>
+      </w:r>
+      <w:proofErr w:type="spellEnd"/>
+      <w:r>
+        <w:t>, для меня мой народ –моя родня</w:t>
+      </w:r>
+    </w:p>
+    <w:p>
+      <w:r>
+        <w:t>Я без мысли об народе не могу прожить и дня</w:t>
+      </w:r>
+    </w:p>
+    <w:p>
+      <w:r>
+        <w:t>Утром мажу бутерброд-сразу мысль «А как народ???»</w:t>
+      </w:r>
+    </w:p>
+    <w:p>
+      <w:r>
+        <w:lastRenderedPageBreak/>
+        <w:t>И икра не лезет в горло,</w:t>
+      </w:r>
+    </w:p>
+    <w:p>
+      <w:r>
+        <w:t xml:space="preserve">И компот не </w:t>
+      </w:r>
+      <w:proofErr w:type="spellStart"/>
+      <w:r>
+        <w:t>льетя</w:t>
+      </w:r>
+      <w:proofErr w:type="spellEnd"/>
+      <w:r>
+        <w:t xml:space="preserve"> в </w:t>
+      </w:r>
+      <w:proofErr w:type="spellStart"/>
+      <w:proofErr w:type="gramStart"/>
+      <w:r>
+        <w:t>рот.Ночью</w:t>
+      </w:r>
+      <w:proofErr w:type="spellEnd"/>
+      <w:proofErr w:type="gramEnd"/>
+      <w:r>
+        <w:t xml:space="preserve"> стану о окна</w:t>
+      </w:r>
+    </w:p>
+    <w:p>
+      <w:r>
+        <w:t>И стою всю ночь без сна,</w:t>
+      </w:r>
+    </w:p>
+    <w:p>
+      <w:r>
+        <w:t xml:space="preserve">А всё волнуюсь об </w:t>
+      </w:r>
+      <w:proofErr w:type="spellStart"/>
+      <w:r>
+        <w:t>Рассее</w:t>
+      </w:r>
+      <w:proofErr w:type="spellEnd"/>
+    </w:p>
+    <w:p>
+      <w:r>
+        <w:t>«Как там бедная она?»</w:t>
+      </w:r>
+    </w:p>
+    <w:p>
+      <w:r>
+        <w:t xml:space="preserve">И компот не </w:t>
+      </w:r>
+      <w:proofErr w:type="spellStart"/>
+      <w:r>
+        <w:t>льетя</w:t>
+      </w:r>
+      <w:proofErr w:type="spellEnd"/>
+      <w:r>
+        <w:t xml:space="preserve"> в </w:t>
+      </w:r>
+      <w:proofErr w:type="spellStart"/>
+      <w:proofErr w:type="gramStart"/>
+      <w:r>
+        <w:t>рот.Ночью</w:t>
+      </w:r>
+      <w:proofErr w:type="spellEnd"/>
+      <w:proofErr w:type="gramEnd"/>
+      <w:r>
+        <w:t xml:space="preserve"> стану о окна</w:t>
+      </w:r>
+    </w:p>
+    <w:p>
+      <w:r>
+        <w:t>И стою всю ночь без сна,</w:t>
+      </w:r>
+    </w:p>
+    <w:p>
+      <w:r>
+        <w:t xml:space="preserve">А всё волнуюсь об </w:t>
+      </w:r>
+      <w:proofErr w:type="spellStart"/>
+      <w:r>
+        <w:t>Рассее</w:t>
+      </w:r>
+      <w:proofErr w:type="spellEnd"/>
+    </w:p>
+    <w:p>
+      <w:r>
+        <w:t>«Как там бедная она?»</w:t>
+      </w:r>
+    </w:p>
+    <w:p/>
+    <w:p>
+      <w:bookmarkStart w:id="0" w:name="_GoBack"/>
+      <w:bookmarkEnd w:id="0"/>
+    </w:p>
     <w:sectPr>
       <w:pgSz w:w="11906" w:h="16838"/>
       <w:pgMar w:top="1134" w:right="850" w:bottom="1134" w:left="1701" w:header="708" w:footer="708" w:gutter="0"/>

--- a/song.docx
+++ b/song.docx
@@ -167,17 +167,27 @@
       </w:r>
     </w:p>
     <w:p>
-      <w:pPr>
+      <w:proofErr w:type="spellStart"/>
+      <w:proofErr w:type="gramStart"/>
+      <w:r>
         <w:rPr>
           <w:lang w:val="en-US"/>
         </w:rPr>
-      </w:pPr>
+        <w:t>Kjhdfskjhkhldghjjh</w:t>
+      </w:r>
+      <w:proofErr w:type="spellEnd"/>
+      <w:r>
+        <w:t>;</w:t>
+      </w:r>
+      <w:proofErr w:type="spellStart"/>
       <w:r>
         <w:rPr>
           <w:lang w:val="en-US"/>
         </w:rPr>
-        <w:t>Kjhdfskjhkhldghjjh;jhjspo</w:t>
-      </w:r>
+        <w:t>jhjspo</w:t>
+      </w:r>
+      <w:proofErr w:type="spellEnd"/>
+      <w:proofErr w:type="gramEnd"/>
     </w:p>
     <w:p/>
     <w:p>
@@ -207,6 +217,50 @@
       <w:r>
         <w:t>Утром мажу бутерброд-сразу мысль «А как народ???»</w:t>
       </w:r>
+      <w:r>
+        <w:rPr>
+          <w:lang w:val="en-US"/>
+        </w:rPr>
+        <w:t>dkls</w:t>
+      </w:r>
+      <w:r>
+        <w:t>\</w:t>
+      </w:r>
+      <w:r>
+        <w:rPr>
+          <w:lang w:val="en-US"/>
+        </w:rPr>
+        <w:t>jljflkjflkjfljdf</w:t>
+      </w:r>
+      <w:r>
+        <w:t>;</w:t>
+      </w:r>
+      <w:r>
+        <w:rPr>
+          <w:lang w:val="en-US"/>
+        </w:rPr>
+        <w:t>l</w:t>
+      </w:r>
+      <w:r>
+        <w:t>\</w:t>
+      </w:r>
+      <w:r>
+        <w:rPr>
+          <w:lang w:val="en-US"/>
+        </w:rPr>
+        <w:t>jflkjdasf</w:t>
+      </w:r>
+      <w:r>
+        <w:t>\</w:t>
+      </w:r>
+      <w:r>
+        <w:rPr>
+          <w:lang w:val="en-US"/>
+        </w:rPr>
+        <w:t>jiufei</w:t>
+      </w:r>
+      <w:bookmarkStart w:id="0" w:name="_GoBack"/>
+      <w:bookmarkEnd w:id="0"/>
     </w:p>
     <w:p>
       <w:r>
@@ -603,10 +657,7 @@
       </w:r>
     </w:p>
     <w:p/>
-    <w:p>
-      <w:bookmarkStart w:id="0" w:name="_GoBack"/>
-      <w:bookmarkEnd w:id="0"/>
-    </w:p>
+    <w:p/>
     <w:sectPr>
       <w:pgSz w:w="11906" w:h="16838"/>
       <w:pgMar w:top="1134" w:right="850" w:bottom="1134" w:left="1701" w:header="708" w:footer="708" w:gutter="0"/>
